--- a/TEMP/input/p113r_SD_+MHS_+/tl_p113r.docx
+++ b/TEMP/input/p113r_SD_+MHS_+/tl_p113r.docx
@@ -5105,36 +5105,14 @@
     <w:rPrDefault>
       <w:rPr>
         <w:rFonts w:ascii="Arial" w:cs="Arial" w:eastAsia="Arial" w:hAnsi="Arial"/>
-        <w:b w:val="0"/>
-        <w:i w:val="0"/>
-        <w:smallCaps w:val="0"/>
-        <w:strike w:val="0"/>
-        <w:color w:val="000000"/>
         <w:sz w:val="22"/>
         <w:szCs w:val="22"/>
-        <w:u w:val="none"/>
-        <w:shd w:fill="auto" w:val="clear"/>
-        <w:vertAlign w:val="baseline"/>
         <w:lang w:val="en"/>
       </w:rPr>
     </w:rPrDefault>
     <w:pPrDefault>
       <w:pPr>
-        <w:keepNext w:val="0"/>
-        <w:keepLines w:val="0"/>
-        <w:widowControl w:val="1"/>
-        <w:pBdr>
-          <w:top w:space="0" w:sz="0" w:val="nil"/>
-          <w:left w:space="0" w:sz="0" w:val="nil"/>
-          <w:bottom w:space="0" w:sz="0" w:val="nil"/>
-          <w:right w:space="0" w:sz="0" w:val="nil"/>
-          <w:between w:space="0" w:sz="0" w:val="nil"/>
-        </w:pBdr>
-        <w:shd w:fill="auto" w:val="clear"/>
-        <w:spacing w:after="0" w:before="0" w:line="276" w:lineRule="auto"/>
-        <w:ind w:left="0" w:right="0" w:firstLine="0"/>
-        <w:contextualSpacing w:val="0"/>
-        <w:jc w:val="left"/>
+        <w:spacing w:line="276" w:lineRule="auto"/>
       </w:pPr>
     </w:pPrDefault>
   </w:docDefaults>

--- a/TEMP/input/p113r_SD_+MHS_+/tl_p113r.docx
+++ b/TEMP/input/p113r_SD_+MHS_+/tl_p113r.docx
@@ -200,24 +200,7 @@
           <w:szCs w:val="18"/>
           <w:rtl w:val="0"/>
         </w:rPr>
-        <w:t xml:space="preserve">&lt;id&gt;</w:t>
-      </w:r>
-      <w:r>
-        <w:rPr>
-          <w:color w:val="000000"/>
-          <w:rtl w:val="0"/>
-        </w:rPr>
-        <w:t xml:space="preserve">p112v_1</w:t>
-      </w:r>
-      <w:r>
-        <w:rPr>
-          <w:rFonts w:ascii="Courier New" w:cs="Courier New" w:eastAsia="Courier New" w:hAnsi="Courier New"/>
-          <w:color w:val="7f6000"/>
-          <w:sz w:val="18"/>
-          <w:szCs w:val="18"/>
-          <w:rtl w:val="0"/>
-        </w:rPr>
-        <w:t xml:space="preserve">&lt;/id&gt;</w:t>
+        <w:t xml:space="preserve">&lt;id&gt;p112v_1&lt;/id&gt;</w:t>
       </w:r>
       <w:r>
         <w:rPr>
@@ -4526,24 +4509,7 @@
           <w:szCs w:val="18"/>
           <w:rtl w:val="0"/>
         </w:rPr>
-        <w:t xml:space="preserve">&lt;id&gt;</w:t>
-      </w:r>
-      <w:r>
-        <w:rPr>
-          <w:color w:val="000000"/>
-          <w:rtl w:val="0"/>
-        </w:rPr>
-        <w:t xml:space="preserve">p113r_1</w:t>
-      </w:r>
-      <w:r>
-        <w:rPr>
-          <w:rFonts w:ascii="Courier New" w:cs="Courier New" w:eastAsia="Courier New" w:hAnsi="Courier New"/>
-          <w:color w:val="7f6000"/>
-          <w:sz w:val="18"/>
-          <w:szCs w:val="18"/>
-          <w:rtl w:val="0"/>
-        </w:rPr>
-        <w:t xml:space="preserve">&lt;/id&gt;</w:t>
+        <w:t xml:space="preserve">&lt;id&gt;p113r_1&lt;/id&gt;</w:t>
       </w:r>
       <w:r>
         <w:rPr>

--- a/TEMP/input/p113r_SD_+MHS_+/tl_p113r.docx
+++ b/TEMP/input/p113r_SD_+MHS_+/tl_p113r.docx
@@ -5054,7 +5054,7 @@
     </w:p>
     <w:sectPr>
       <w:pgSz w:h="15840" w:w="12240"/>
-      <w:pgMar w:bottom="1440" w:top="1440" w:left="1440" w:right="1440" w:header="0"/>
+      <w:pgMar w:bottom="1440" w:top="1440" w:left="1440" w:right="1440" w:header="0" w:footer="720"/>
       <w:pgNumType w:start="1"/>
     </w:sectPr>
   </w:body>

--- a/TEMP/input/p113r_SD_+MHS_+/tl_p113r.docx
+++ b/TEMP/input/p113r_SD_+MHS_+/tl_p113r.docx
@@ -12,7 +12,6 @@
           <w:between w:space="0" w:sz="0" w:val="nil"/>
         </w:pBdr>
         <w:shd w:fill="auto" w:val="clear"/>
-        <w:contextualSpacing w:val="0"/>
         <w:rPr>
           <w:color w:val="000000"/>
         </w:rPr>
@@ -60,7 +59,6 @@
           <w:between w:space="0" w:sz="0" w:val="nil"/>
         </w:pBdr>
         <w:shd w:fill="auto" w:val="clear"/>
-        <w:contextualSpacing w:val="0"/>
         <w:rPr>
           <w:color w:val="000000"/>
         </w:rPr>
@@ -108,7 +106,6 @@
           <w:between w:space="0" w:sz="0" w:val="nil"/>
         </w:pBdr>
         <w:shd w:fill="auto" w:val="clear"/>
-        <w:contextualSpacing w:val="0"/>
         <w:rPr>
           <w:color w:val="000000"/>
         </w:rPr>
@@ -129,7 +126,6 @@
           <w:between w:space="0" w:sz="0" w:val="nil"/>
         </w:pBdr>
         <w:shd w:fill="auto" w:val="clear"/>
-        <w:contextualSpacing w:val="0"/>
         <w:rPr/>
       </w:pPr>
       <w:r>
@@ -158,7 +154,6 @@
           <w:between w:space="0" w:sz="0" w:val="nil"/>
         </w:pBdr>
         <w:shd w:fill="auto" w:val="clear"/>
-        <w:contextualSpacing w:val="0"/>
         <w:rPr/>
       </w:pPr>
       <w:r>
@@ -187,7 +182,6 @@
           <w:between w:space="0" w:sz="0" w:val="nil"/>
         </w:pBdr>
         <w:shd w:fill="auto" w:val="clear"/>
-        <w:contextualSpacing w:val="0"/>
         <w:rPr>
           <w:color w:val="000000"/>
         </w:rPr>
@@ -218,7 +212,6 @@
           <w:between w:space="0" w:sz="0" w:val="nil"/>
         </w:pBdr>
         <w:shd w:fill="auto" w:val="clear"/>
-        <w:contextualSpacing w:val="0"/>
         <w:rPr/>
       </w:pPr>
       <w:r>
@@ -1529,7 +1522,6 @@
           <w:between w:space="0" w:sz="0" w:val="nil"/>
         </w:pBdr>
         <w:shd w:fill="auto" w:val="clear"/>
-        <w:contextualSpacing w:val="0"/>
         <w:rPr>
           <w:rFonts w:ascii="Courier New" w:cs="Courier New" w:eastAsia="Courier New" w:hAnsi="Courier New"/>
           <w:color w:val="0000ff"/>
@@ -1558,7 +1550,6 @@
           <w:between w:space="0" w:sz="0" w:val="nil"/>
         </w:pBdr>
         <w:shd w:fill="auto" w:val="clear"/>
-        <w:contextualSpacing w:val="0"/>
         <w:rPr/>
       </w:pPr>
       <w:r>
@@ -1603,7 +1594,6 @@
           <w:between w:space="0" w:sz="0" w:val="nil"/>
         </w:pBdr>
         <w:shd w:fill="auto" w:val="clear"/>
-        <w:contextualSpacing w:val="0"/>
         <w:rPr/>
       </w:pPr>
       <w:r>
@@ -1652,7 +1642,6 @@
           <w:between w:space="0" w:sz="0" w:val="nil"/>
         </w:pBdr>
         <w:shd w:fill="auto" w:val="clear"/>
-        <w:contextualSpacing w:val="0"/>
         <w:rPr>
           <w:color w:val="000000"/>
         </w:rPr>
@@ -1685,7 +1674,6 @@
           <w:between w:space="0" w:sz="0" w:val="nil"/>
         </w:pBdr>
         <w:shd w:fill="auto" w:val="clear"/>
-        <w:contextualSpacing w:val="0"/>
         <w:rPr>
           <w:rFonts w:ascii="Courier New" w:cs="Courier New" w:eastAsia="Courier New" w:hAnsi="Courier New"/>
           <w:color w:val="0000ff"/>
@@ -1741,7 +1729,6 @@
           <w:between w:space="0" w:sz="0" w:val="nil"/>
         </w:pBdr>
         <w:shd w:fill="auto" w:val="clear"/>
-        <w:contextualSpacing w:val="0"/>
         <w:rPr/>
       </w:pPr>
       <w:r>
@@ -1770,7 +1757,6 @@
           <w:between w:space="0" w:sz="0" w:val="nil"/>
         </w:pBdr>
         <w:shd w:fill="auto" w:val="clear"/>
-        <w:contextualSpacing w:val="0"/>
         <w:rPr/>
       </w:pPr>
       <w:r>
@@ -1815,7 +1801,6 @@
           <w:between w:space="0" w:sz="0" w:val="nil"/>
         </w:pBdr>
         <w:shd w:fill="auto" w:val="clear"/>
-        <w:contextualSpacing w:val="0"/>
         <w:rPr/>
       </w:pPr>
       <w:r>
@@ -1864,7 +1849,6 @@
           <w:between w:space="0" w:sz="0" w:val="nil"/>
         </w:pBdr>
         <w:shd w:fill="auto" w:val="clear"/>
-        <w:contextualSpacing w:val="0"/>
         <w:rPr>
           <w:color w:val="000000"/>
         </w:rPr>
@@ -2851,7 +2835,6 @@
           <w:between w:space="0" w:sz="0" w:val="nil"/>
         </w:pBdr>
         <w:shd w:fill="auto" w:val="clear"/>
-        <w:contextualSpacing w:val="0"/>
         <w:rPr>
           <w:color w:val="000000"/>
         </w:rPr>
@@ -2872,7 +2855,6 @@
           <w:between w:space="0" w:sz="0" w:val="nil"/>
         </w:pBdr>
         <w:shd w:fill="auto" w:val="clear"/>
-        <w:contextualSpacing w:val="0"/>
         <w:rPr>
           <w:rFonts w:ascii="Courier New" w:cs="Courier New" w:eastAsia="Courier New" w:hAnsi="Courier New"/>
           <w:color w:val="7f6000"/>
@@ -2893,7 +2875,6 @@
     </w:p>
     <w:p>
       <w:pPr>
-        <w:contextualSpacing w:val="0"/>
         <w:rPr>
           <w:rFonts w:ascii="Courier New" w:cs="Courier New" w:eastAsia="Courier New" w:hAnsi="Courier New"/>
           <w:color w:val="7f6000"/>
@@ -2938,7 +2919,6 @@
           <w:between w:space="0" w:sz="0" w:val="nil"/>
         </w:pBdr>
         <w:shd w:fill="auto" w:val="clear"/>
-        <w:contextualSpacing w:val="0"/>
         <w:rPr>
           <w:rFonts w:ascii="Courier New" w:cs="Courier New" w:eastAsia="Courier New" w:hAnsi="Courier New"/>
           <w:color w:val="0000ff"/>
@@ -2967,7 +2947,6 @@
           <w:between w:space="0" w:sz="0" w:val="nil"/>
         </w:pBdr>
         <w:shd w:fill="auto" w:val="clear"/>
-        <w:contextualSpacing w:val="0"/>
         <w:rPr/>
       </w:pPr>
       <w:r>
@@ -3012,7 +2991,6 @@
           <w:between w:space="0" w:sz="0" w:val="nil"/>
         </w:pBdr>
         <w:shd w:fill="auto" w:val="clear"/>
-        <w:contextualSpacing w:val="0"/>
         <w:rPr/>
       </w:pPr>
       <w:r>
@@ -3061,7 +3039,6 @@
           <w:between w:space="0" w:sz="0" w:val="nil"/>
         </w:pBdr>
         <w:shd w:fill="auto" w:val="clear"/>
-        <w:contextualSpacing w:val="0"/>
         <w:rPr/>
       </w:pPr>
       <w:r>
@@ -3090,7 +3067,6 @@
           <w:between w:space="0" w:sz="0" w:val="nil"/>
         </w:pBdr>
         <w:shd w:fill="auto" w:val="clear"/>
-        <w:contextualSpacing w:val="0"/>
         <w:rPr>
           <w:color w:val="000000"/>
         </w:rPr>
@@ -3282,7 +3258,6 @@
           <w:between w:space="0" w:sz="0" w:val="nil"/>
         </w:pBdr>
         <w:shd w:fill="auto" w:val="clear"/>
-        <w:contextualSpacing w:val="0"/>
         <w:rPr>
           <w:color w:val="000000"/>
         </w:rPr>
@@ -3313,7 +3288,6 @@
           <w:between w:space="0" w:sz="0" w:val="nil"/>
         </w:pBdr>
         <w:shd w:fill="auto" w:val="clear"/>
-        <w:contextualSpacing w:val="0"/>
         <w:rPr/>
       </w:pPr>
       <w:r>
@@ -3324,7 +3298,6 @@
     </w:p>
     <w:p>
       <w:pPr>
-        <w:contextualSpacing w:val="0"/>
         <w:rPr/>
       </w:pPr>
       <w:r>
@@ -3345,7 +3318,6 @@
     </w:p>
     <w:p>
       <w:pPr>
-        <w:contextualSpacing w:val="0"/>
         <w:rPr/>
       </w:pPr>
       <w:r>
@@ -3390,7 +3362,6 @@
           <w:between w:space="0" w:sz="0" w:val="nil"/>
         </w:pBdr>
         <w:shd w:fill="auto" w:val="clear"/>
-        <w:contextualSpacing w:val="0"/>
         <w:rPr/>
       </w:pPr>
       <w:r>
@@ -3436,7 +3407,6 @@
           <w:between w:space="0" w:sz="0" w:val="nil"/>
         </w:pBdr>
         <w:shd w:fill="auto" w:val="clear"/>
-        <w:contextualSpacing w:val="0"/>
         <w:rPr/>
       </w:pPr>
       <w:r>
@@ -3465,7 +3435,6 @@
           <w:between w:space="0" w:sz="0" w:val="nil"/>
         </w:pBdr>
         <w:shd w:fill="auto" w:val="clear"/>
-        <w:contextualSpacing w:val="0"/>
         <w:rPr/>
       </w:pPr>
       <w:r>
@@ -3484,7 +3453,6 @@
           <w:between w:space="0" w:sz="0" w:val="nil"/>
         </w:pBdr>
         <w:shd w:fill="auto" w:val="clear"/>
-        <w:contextualSpacing w:val="0"/>
         <w:rPr/>
       </w:pPr>
       <w:r>
@@ -3503,7 +3471,6 @@
           <w:between w:space="0" w:sz="0" w:val="nil"/>
         </w:pBdr>
         <w:shd w:fill="auto" w:val="clear"/>
-        <w:contextualSpacing w:val="0"/>
         <w:rPr>
           <w:color w:val="000000"/>
         </w:rPr>
@@ -3534,7 +3501,6 @@
           <w:between w:space="0" w:sz="0" w:val="nil"/>
         </w:pBdr>
         <w:shd w:fill="auto" w:val="clear"/>
-        <w:contextualSpacing w:val="0"/>
         <w:rPr>
           <w:color w:val="000000"/>
         </w:rPr>
@@ -3582,7 +3548,6 @@
           <w:between w:space="0" w:sz="0" w:val="nil"/>
         </w:pBdr>
         <w:shd w:fill="auto" w:val="clear"/>
-        <w:contextualSpacing w:val="0"/>
         <w:rPr>
           <w:color w:val="000000"/>
         </w:rPr>
@@ -3838,7 +3803,6 @@
           <w:between w:space="0" w:sz="0" w:val="nil"/>
         </w:pBdr>
         <w:shd w:fill="auto" w:val="clear"/>
-        <w:contextualSpacing w:val="0"/>
         <w:rPr>
           <w:rFonts w:ascii="Courier New" w:cs="Courier New" w:eastAsia="Courier New" w:hAnsi="Courier New"/>
           <w:color w:val="0000ff"/>
@@ -3867,7 +3831,6 @@
           <w:between w:space="0" w:sz="0" w:val="nil"/>
         </w:pBdr>
         <w:shd w:fill="auto" w:val="clear"/>
-        <w:contextualSpacing w:val="0"/>
         <w:rPr/>
       </w:pPr>
       <w:r>
@@ -3912,7 +3875,6 @@
           <w:between w:space="0" w:sz="0" w:val="nil"/>
         </w:pBdr>
         <w:shd w:fill="auto" w:val="clear"/>
-        <w:contextualSpacing w:val="0"/>
         <w:rPr>
           <w:rFonts w:ascii="Courier New" w:cs="Courier New" w:eastAsia="Courier New" w:hAnsi="Courier New"/>
           <w:color w:val="0000ff"/>
@@ -3961,7 +3923,6 @@
           <w:between w:space="0" w:sz="0" w:val="nil"/>
         </w:pBdr>
         <w:shd w:fill="auto" w:val="clear"/>
-        <w:contextualSpacing w:val="0"/>
         <w:rPr>
           <w:rFonts w:ascii="Courier New" w:cs="Courier New" w:eastAsia="Courier New" w:hAnsi="Courier New"/>
           <w:color w:val="0000ff"/>
@@ -3990,7 +3951,6 @@
           <w:between w:space="0" w:sz="0" w:val="nil"/>
         </w:pBdr>
         <w:shd w:fill="auto" w:val="clear"/>
-        <w:contextualSpacing w:val="0"/>
         <w:rPr>
           <w:color w:val="000000"/>
         </w:rPr>
@@ -4021,7 +3981,6 @@
           <w:between w:space="0" w:sz="0" w:val="nil"/>
         </w:pBdr>
         <w:shd w:fill="auto" w:val="clear"/>
-        <w:contextualSpacing w:val="0"/>
         <w:rPr>
           <w:color w:val="000000"/>
         </w:rPr>
@@ -4042,7 +4001,6 @@
           <w:between w:space="0" w:sz="0" w:val="nil"/>
         </w:pBdr>
         <w:shd w:fill="auto" w:val="clear"/>
-        <w:contextualSpacing w:val="0"/>
         <w:rPr>
           <w:rFonts w:ascii="Courier New" w:cs="Courier New" w:eastAsia="Courier New" w:hAnsi="Courier New"/>
           <w:color w:val="7f6000"/>
@@ -4071,7 +4029,6 @@
           <w:between w:space="0" w:sz="0" w:val="nil"/>
         </w:pBdr>
         <w:shd w:fill="auto" w:val="clear"/>
-        <w:contextualSpacing w:val="0"/>
         <w:rPr>
           <w:rFonts w:ascii="Courier New" w:cs="Courier New" w:eastAsia="Courier New" w:hAnsi="Courier New"/>
           <w:color w:val="7f6000"/>
@@ -4117,7 +4074,6 @@
           <w:between w:space="0" w:sz="0" w:val="nil"/>
         </w:pBdr>
         <w:shd w:fill="auto" w:val="clear"/>
-        <w:contextualSpacing w:val="0"/>
         <w:rPr>
           <w:color w:val="000000"/>
         </w:rPr>
@@ -4382,7 +4338,6 @@
           <w:between w:space="0" w:sz="0" w:val="nil"/>
         </w:pBdr>
         <w:shd w:fill="auto" w:val="clear"/>
-        <w:contextualSpacing w:val="0"/>
         <w:rPr>
           <w:color w:val="000000"/>
         </w:rPr>
@@ -4413,7 +4368,6 @@
           <w:between w:space="0" w:sz="0" w:val="nil"/>
         </w:pBdr>
         <w:shd w:fill="auto" w:val="clear"/>
-        <w:contextualSpacing w:val="0"/>
         <w:rPr>
           <w:color w:val="000000"/>
         </w:rPr>
@@ -4444,7 +4398,6 @@
           <w:between w:space="0" w:sz="0" w:val="nil"/>
         </w:pBdr>
         <w:shd w:fill="auto" w:val="clear"/>
-        <w:contextualSpacing w:val="0"/>
         <w:rPr>
           <w:color w:val="000000"/>
         </w:rPr>
@@ -4465,7 +4418,6 @@
           <w:between w:space="0" w:sz="0" w:val="nil"/>
         </w:pBdr>
         <w:shd w:fill="auto" w:val="clear"/>
-        <w:contextualSpacing w:val="0"/>
         <w:rPr>
           <w:color w:val="000000"/>
         </w:rPr>
@@ -4496,7 +4448,6 @@
           <w:between w:space="0" w:sz="0" w:val="nil"/>
         </w:pBdr>
         <w:shd w:fill="auto" w:val="clear"/>
-        <w:contextualSpacing w:val="0"/>
         <w:rPr>
           <w:color w:val="000000"/>
         </w:rPr>
@@ -4527,7 +4478,6 @@
           <w:between w:space="0" w:sz="0" w:val="nil"/>
         </w:pBdr>
         <w:shd w:fill="auto" w:val="clear"/>
-        <w:contextualSpacing w:val="0"/>
         <w:rPr>
           <w:color w:val="000000"/>
         </w:rPr>
@@ -4588,7 +4538,6 @@
           <w:between w:space="0" w:sz="0" w:val="nil"/>
         </w:pBdr>
         <w:shd w:fill="auto" w:val="clear"/>
-        <w:contextualSpacing w:val="0"/>
         <w:rPr>
           <w:color w:val="000000"/>
         </w:rPr>
@@ -4609,7 +4558,6 @@
           <w:between w:space="0" w:sz="0" w:val="nil"/>
         </w:pBdr>
         <w:shd w:fill="auto" w:val="clear"/>
-        <w:contextualSpacing w:val="0"/>
         <w:rPr>
           <w:color w:val="000000"/>
         </w:rPr>
@@ -5004,7 +4952,6 @@
           <w:between w:space="0" w:sz="0" w:val="nil"/>
         </w:pBdr>
         <w:shd w:fill="auto" w:val="clear"/>
-        <w:contextualSpacing w:val="0"/>
         <w:rPr/>
       </w:pPr>
       <w:r>
@@ -5033,7 +4980,6 @@
           <w:between w:space="0" w:sz="0" w:val="nil"/>
         </w:pBdr>
         <w:shd w:fill="auto" w:val="clear"/>
-        <w:contextualSpacing w:val="0"/>
         <w:rPr/>
       </w:pPr>
       <w:r>
